--- a/resi/word/Chris_McGee_Resume.docx
+++ b/resi/word/Chris_McGee_Resume.docx
@@ -17,8 +17,6 @@
           <w:sz w:val="19"/>
         </w:rPr>
       </w:pPr>
-      <w:bookmarkStart w:id="0" w:name="_GoBack"/>
-      <w:bookmarkEnd w:id="0"/>
       <w:r>
         <w:rPr>
           <w:rFonts w:ascii="Cambria" w:hAnsi="Cambria" w:cs="Cambria"/>
@@ -1142,8 +1140,9 @@
           <w:sz w:val="19"/>
           <w:szCs w:val="19"/>
         </w:rPr>
-        <w:t xml:space="preserve">Men’s NCAAB </w:t>
-      </w:r>
+        <w:t xml:space="preserve">MLB </w:t>
+      </w:r>
+      <w:proofErr w:type="spellStart"/>
       <w:r>
         <w:rPr>
           <w:rFonts w:eastAsia="Times New Roman" w:cs="Times New Roman"/>
@@ -1152,8 +1151,9 @@
           <w:sz w:val="19"/>
           <w:szCs w:val="19"/>
         </w:rPr>
-        <w:t>W</w:t>
-      </w:r>
+        <w:t>Statcast</w:t>
+      </w:r>
+      <w:proofErr w:type="spellEnd"/>
       <w:r>
         <w:rPr>
           <w:rFonts w:eastAsia="Times New Roman" w:cs="Times New Roman"/>
@@ -1162,77 +1162,7 @@
           <w:sz w:val="19"/>
           <w:szCs w:val="19"/>
         </w:rPr>
-        <w:t>eb</w:t>
-      </w:r>
-      <w:r>
-        <w:rPr>
-          <w:rFonts w:eastAsia="Times New Roman" w:cs="Times New Roman"/>
-          <w:b/>
-          <w:bCs/>
-          <w:sz w:val="19"/>
-          <w:szCs w:val="19"/>
-        </w:rPr>
-        <w:t xml:space="preserve"> </w:t>
-      </w:r>
-      <w:r>
-        <w:rPr>
-          <w:rFonts w:eastAsia="Times New Roman" w:cs="Times New Roman"/>
-          <w:b/>
-          <w:bCs/>
-          <w:sz w:val="19"/>
-          <w:szCs w:val="19"/>
-        </w:rPr>
-        <w:t>S</w:t>
-      </w:r>
-      <w:r>
-        <w:rPr>
-          <w:rFonts w:eastAsia="Times New Roman" w:cs="Times New Roman"/>
-          <w:b/>
-          <w:bCs/>
-          <w:sz w:val="19"/>
-          <w:szCs w:val="19"/>
-        </w:rPr>
-        <w:t>craping</w:t>
-      </w:r>
-      <w:r>
-        <w:rPr>
-          <w:rFonts w:eastAsia="Times New Roman" w:cs="Times New Roman"/>
-          <w:b/>
-          <w:bCs/>
-          <w:sz w:val="19"/>
-          <w:szCs w:val="19"/>
-        </w:rPr>
-        <w:t xml:space="preserve"> </w:t>
-      </w:r>
-      <w:r>
-        <w:rPr>
-          <w:rFonts w:eastAsia="Times New Roman" w:cs="Times New Roman"/>
-          <w:b/>
-          <w:bCs/>
-          <w:sz w:val="19"/>
-          <w:szCs w:val="19"/>
-        </w:rPr>
-        <w:t xml:space="preserve">and </w:t>
-      </w:r>
-      <w:r>
-        <w:rPr>
-          <w:rFonts w:eastAsia="Times New Roman" w:cs="Times New Roman"/>
-          <w:b/>
-          <w:bCs/>
-          <w:sz w:val="19"/>
-          <w:szCs w:val="19"/>
-        </w:rPr>
-        <w:t>A</w:t>
-      </w:r>
-      <w:r>
-        <w:rPr>
-          <w:rFonts w:eastAsia="Times New Roman" w:cs="Times New Roman"/>
-          <w:b/>
-          <w:bCs/>
-          <w:sz w:val="19"/>
-          <w:szCs w:val="19"/>
-        </w:rPr>
-        <w:t>nalysis</w:t>
+        <w:t xml:space="preserve"> Raw Data Database Creation and Analysis</w:t>
       </w:r>
       <w:r>
         <w:rPr>
@@ -1311,7 +1241,7 @@
           <w:sz w:val="19"/>
           <w:szCs w:val="19"/>
         </w:rPr>
-        <w:t xml:space="preserve">Breakdown of the Men's NCAAB Tournament 2019 using https://www.sports-reference.com/gamelogs. Data was scraped using </w:t>
+        <w:t xml:space="preserve">Cleaning the MLB 2018 regular season Baseball Savant's </w:t>
       </w:r>
       <w:proofErr w:type="spellStart"/>
       <w:r>
@@ -1322,7 +1252,7 @@
           <w:sz w:val="19"/>
           <w:szCs w:val="19"/>
         </w:rPr>
-        <w:t>Chromedriver</w:t>
+        <w:t>Statcast</w:t>
       </w:r>
       <w:proofErr w:type="spellEnd"/>
       <w:r>
@@ -1333,7 +1263,47 @@
           <w:sz w:val="19"/>
           <w:szCs w:val="19"/>
         </w:rPr>
-        <w:t xml:space="preserve">, Beautiful Soup, and Splinter. </w:t>
+        <w:t xml:space="preserve"> Raw Data</w:t>
+      </w:r>
+      <w:r>
+        <w:rPr>
+          <w:rFonts w:eastAsia="Times New Roman" w:cs="Times New Roman"/>
+          <w:bCs/>
+          <w:color w:val="404040"/>
+          <w:sz w:val="19"/>
+          <w:szCs w:val="19"/>
+        </w:rPr>
+        <w:t xml:space="preserve"> found at: </w:t>
+      </w:r>
+      <w:r>
+        <w:rPr>
+          <w:rFonts w:eastAsia="Times New Roman" w:cs="Times New Roman"/>
+          <w:bCs/>
+          <w:color w:val="404040"/>
+          <w:sz w:val="19"/>
+          <w:szCs w:val="19"/>
+        </w:rPr>
+        <w:t>https://baseballsavant.mlb.com/statcast_search</w:t>
+      </w:r>
+      <w:r>
+        <w:rPr>
+          <w:rFonts w:eastAsia="Times New Roman" w:cs="Times New Roman"/>
+          <w:bCs/>
+          <w:color w:val="404040"/>
+          <w:sz w:val="19"/>
+          <w:szCs w:val="19"/>
+        </w:rPr>
+        <w:t>.</w:t>
+      </w:r>
+      <w:r>
+        <w:rPr>
+          <w:rFonts w:eastAsia="Times New Roman" w:cs="Times New Roman"/>
+          <w:bCs/>
+          <w:color w:val="404040"/>
+          <w:sz w:val="19"/>
+          <w:szCs w:val="19"/>
+        </w:rPr>
+        <w:t xml:space="preserve"> </w:t>
       </w:r>
       <w:proofErr w:type="spellStart"/>
       <w:r>
@@ -1355,8 +1325,206 @@
           <w:sz w:val="19"/>
           <w:szCs w:val="19"/>
         </w:rPr>
-        <w:t xml:space="preserve"> was used to compile each team's data and to create a clean stat line to be used for head to head data analysis.</w:t>
-      </w:r>
+        <w:t xml:space="preserve"> was used for initial data clean up</w:t>
+      </w:r>
+      <w:r>
+        <w:rPr>
+          <w:rFonts w:eastAsia="Times New Roman" w:cs="Times New Roman"/>
+          <w:bCs/>
+          <w:color w:val="404040"/>
+          <w:sz w:val="19"/>
+          <w:szCs w:val="19"/>
+        </w:rPr>
+        <w:t>. T</w:t>
+      </w:r>
+      <w:r>
+        <w:rPr>
+          <w:rFonts w:eastAsia="Times New Roman" w:cs="Times New Roman"/>
+          <w:bCs/>
+          <w:color w:val="404040"/>
+          <w:sz w:val="19"/>
+          <w:szCs w:val="19"/>
+        </w:rPr>
+        <w:t>hen</w:t>
+      </w:r>
+      <w:r>
+        <w:rPr>
+          <w:rFonts w:eastAsia="Times New Roman" w:cs="Times New Roman"/>
+          <w:bCs/>
+          <w:color w:val="404040"/>
+          <w:sz w:val="19"/>
+          <w:szCs w:val="19"/>
+        </w:rPr>
+        <w:t xml:space="preserve"> the data was</w:t>
+      </w:r>
+      <w:r>
+        <w:rPr>
+          <w:rFonts w:eastAsia="Times New Roman" w:cs="Times New Roman"/>
+          <w:bCs/>
+          <w:color w:val="404040"/>
+          <w:sz w:val="19"/>
+          <w:szCs w:val="19"/>
+        </w:rPr>
+        <w:t xml:space="preserve"> import</w:t>
+      </w:r>
+      <w:r>
+        <w:rPr>
+          <w:rFonts w:eastAsia="Times New Roman" w:cs="Times New Roman"/>
+          <w:bCs/>
+          <w:color w:val="404040"/>
+          <w:sz w:val="19"/>
+          <w:szCs w:val="19"/>
+        </w:rPr>
+        <w:t>ed</w:t>
+      </w:r>
+      <w:r>
+        <w:rPr>
+          <w:rFonts w:eastAsia="Times New Roman" w:cs="Times New Roman"/>
+          <w:bCs/>
+          <w:color w:val="404040"/>
+          <w:sz w:val="19"/>
+          <w:szCs w:val="19"/>
+        </w:rPr>
+        <w:t xml:space="preserve"> into a </w:t>
+      </w:r>
+      <w:r>
+        <w:rPr>
+          <w:rFonts w:eastAsia="Times New Roman" w:cs="Times New Roman"/>
+          <w:bCs/>
+          <w:color w:val="404040"/>
+          <w:sz w:val="19"/>
+          <w:szCs w:val="19"/>
+        </w:rPr>
+        <w:t>My</w:t>
+      </w:r>
+      <w:r>
+        <w:rPr>
+          <w:rFonts w:eastAsia="Times New Roman" w:cs="Times New Roman"/>
+          <w:bCs/>
+          <w:color w:val="404040"/>
+          <w:sz w:val="19"/>
+          <w:szCs w:val="19"/>
+        </w:rPr>
+        <w:t xml:space="preserve">SQL </w:t>
+      </w:r>
+      <w:proofErr w:type="spellStart"/>
+      <w:r>
+        <w:rPr>
+          <w:rFonts w:eastAsia="Times New Roman" w:cs="Times New Roman"/>
+          <w:bCs/>
+          <w:color w:val="404040"/>
+          <w:sz w:val="19"/>
+          <w:szCs w:val="19"/>
+        </w:rPr>
+        <w:t>DataBase</w:t>
+      </w:r>
+      <w:proofErr w:type="spellEnd"/>
+      <w:r>
+        <w:rPr>
+          <w:rFonts w:eastAsia="Times New Roman" w:cs="Times New Roman"/>
+          <w:bCs/>
+          <w:color w:val="404040"/>
+          <w:sz w:val="19"/>
+          <w:szCs w:val="19"/>
+        </w:rPr>
+        <w:t xml:space="preserve"> using </w:t>
+      </w:r>
+      <w:proofErr w:type="spellStart"/>
+      <w:r>
+        <w:rPr>
+          <w:rFonts w:eastAsia="Times New Roman" w:cs="Times New Roman"/>
+          <w:bCs/>
+          <w:color w:val="404040"/>
+          <w:sz w:val="19"/>
+          <w:szCs w:val="19"/>
+        </w:rPr>
+        <w:t>SQLAlchemy</w:t>
+      </w:r>
+      <w:proofErr w:type="spellEnd"/>
+      <w:r>
+        <w:rPr>
+          <w:rFonts w:eastAsia="Times New Roman" w:cs="Times New Roman"/>
+          <w:bCs/>
+          <w:color w:val="404040"/>
+          <w:sz w:val="19"/>
+          <w:szCs w:val="19"/>
+        </w:rPr>
+        <w:t>. MySQL</w:t>
+      </w:r>
+      <w:r>
+        <w:rPr>
+          <w:rFonts w:eastAsia="Times New Roman" w:cs="Times New Roman"/>
+          <w:bCs/>
+          <w:color w:val="404040"/>
+          <w:sz w:val="19"/>
+          <w:szCs w:val="19"/>
+        </w:rPr>
+        <w:t xml:space="preserve"> was</w:t>
+      </w:r>
+      <w:r>
+        <w:rPr>
+          <w:rFonts w:eastAsia="Times New Roman" w:cs="Times New Roman"/>
+          <w:bCs/>
+          <w:color w:val="404040"/>
+          <w:sz w:val="19"/>
+          <w:szCs w:val="19"/>
+        </w:rPr>
+        <w:t xml:space="preserve"> used to</w:t>
+      </w:r>
+      <w:r>
+        <w:rPr>
+          <w:rFonts w:eastAsia="Times New Roman" w:cs="Times New Roman"/>
+          <w:bCs/>
+          <w:color w:val="404040"/>
+          <w:sz w:val="19"/>
+          <w:szCs w:val="19"/>
+        </w:rPr>
+        <w:t xml:space="preserve"> combine</w:t>
+      </w:r>
+      <w:r>
+        <w:rPr>
+          <w:rFonts w:eastAsia="Times New Roman" w:cs="Times New Roman"/>
+          <w:bCs/>
+          <w:color w:val="404040"/>
+          <w:sz w:val="19"/>
+          <w:szCs w:val="19"/>
+        </w:rPr>
+        <w:t xml:space="preserve"> all batter statistics then create a new CSV with all </w:t>
+      </w:r>
+      <w:proofErr w:type="spellStart"/>
+      <w:r>
+        <w:rPr>
+          <w:rFonts w:eastAsia="Times New Roman" w:cs="Times New Roman"/>
+          <w:bCs/>
+          <w:color w:val="404040"/>
+          <w:sz w:val="19"/>
+          <w:szCs w:val="19"/>
+        </w:rPr>
+        <w:t>Statcast</w:t>
+      </w:r>
+      <w:proofErr w:type="spellEnd"/>
+      <w:r>
+        <w:rPr>
+          <w:rFonts w:eastAsia="Times New Roman" w:cs="Times New Roman"/>
+          <w:bCs/>
+          <w:color w:val="404040"/>
+          <w:sz w:val="19"/>
+          <w:szCs w:val="19"/>
+        </w:rPr>
+        <w:t xml:space="preserve"> data added</w:t>
+      </w:r>
+      <w:r>
+        <w:rPr>
+          <w:rFonts w:eastAsia="Times New Roman" w:cs="Times New Roman"/>
+          <w:bCs/>
+          <w:color w:val="404040"/>
+          <w:sz w:val="19"/>
+          <w:szCs w:val="19"/>
+        </w:rPr>
+        <w:t xml:space="preserve">. </w:t>
+      </w:r>
+      <w:bookmarkStart w:id="0" w:name="_GoBack"/>
+      <w:bookmarkEnd w:id="0"/>
     </w:p>
     <w:p>
       <w:pPr>
@@ -2832,7 +3000,7 @@
     </w:rPrDefault>
     <w:pPrDefault/>
   </w:docDefaults>
-  <w:latentStyles w:defLockedState="0" w:defUIPriority="99" w:defSemiHidden="0" w:defUnhideWhenUsed="0" w:defQFormat="0" w:count="375">
+  <w:latentStyles w:defLockedState="0" w:defUIPriority="99" w:defSemiHidden="0" w:defUnhideWhenUsed="0" w:defQFormat="0" w:count="376">
     <w:lsdException w:name="Normal" w:uiPriority="0" w:qFormat="1"/>
     <w:lsdException w:name="heading 1" w:uiPriority="9" w:qFormat="1"/>
     <w:lsdException w:name="heading 2" w:semiHidden="1" w:uiPriority="9" w:unhideWhenUsed="1" w:qFormat="1"/>
@@ -3208,6 +3376,7 @@
     <w:lsdException w:name="Smart Hyperlink" w:semiHidden="1" w:unhideWhenUsed="1"/>
     <w:lsdException w:name="Hashtag" w:semiHidden="1" w:unhideWhenUsed="1"/>
     <w:lsdException w:name="Unresolved Mention" w:semiHidden="1" w:unhideWhenUsed="1"/>
+    <w:lsdException w:name="Smart Link" w:semiHidden="1" w:unhideWhenUsed="1"/>
   </w:latentStyles>
   <w:style w:type="paragraph" w:default="1" w:styleId="Normal">
     <w:name w:val="Normal"/>

--- a/resi/word/Chris_McGee_Resume.docx
+++ b/resi/word/Chris_McGee_Resume.docx
@@ -1355,6 +1355,16 @@
           <w:sz w:val="19"/>
           <w:szCs w:val="19"/>
         </w:rPr>
+        <w:t>,</w:t>
+      </w:r>
+      <w:r>
+        <w:rPr>
+          <w:rFonts w:eastAsia="Times New Roman" w:cs="Times New Roman"/>
+          <w:bCs/>
+          <w:color w:val="404040"/>
+          <w:sz w:val="19"/>
+          <w:szCs w:val="19"/>
+        </w:rPr>
         <w:t xml:space="preserve"> the data was</w:t>
       </w:r>
       <w:r>
@@ -1489,42 +1499,52 @@
           <w:sz w:val="19"/>
           <w:szCs w:val="19"/>
         </w:rPr>
-        <w:t xml:space="preserve"> all batter statistics then create a new CSV with all </w:t>
-      </w:r>
-      <w:proofErr w:type="spellStart"/>
-      <w:r>
-        <w:rPr>
-          <w:rFonts w:eastAsia="Times New Roman" w:cs="Times New Roman"/>
-          <w:bCs/>
-          <w:color w:val="404040"/>
-          <w:sz w:val="19"/>
-          <w:szCs w:val="19"/>
-        </w:rPr>
-        <w:t>Statcast</w:t>
-      </w:r>
-      <w:proofErr w:type="spellEnd"/>
-      <w:r>
-        <w:rPr>
-          <w:rFonts w:eastAsia="Times New Roman" w:cs="Times New Roman"/>
-          <w:bCs/>
-          <w:color w:val="404040"/>
-          <w:sz w:val="19"/>
-          <w:szCs w:val="19"/>
-        </w:rPr>
-        <w:t xml:space="preserve"> data added</w:t>
-      </w:r>
-      <w:r>
-        <w:rPr>
-          <w:rFonts w:eastAsia="Times New Roman" w:cs="Times New Roman"/>
-          <w:bCs/>
-          <w:color w:val="404040"/>
-          <w:sz w:val="19"/>
-          <w:szCs w:val="19"/>
-        </w:rPr>
-        <w:t xml:space="preserve">. </w:t>
+        <w:t xml:space="preserve"> a</w:t>
       </w:r>
       <w:bookmarkStart w:id="0" w:name="_GoBack"/>
       <w:bookmarkEnd w:id="0"/>
+      <w:r>
+        <w:rPr>
+          <w:rFonts w:eastAsia="Times New Roman" w:cs="Times New Roman"/>
+          <w:bCs/>
+          <w:color w:val="404040"/>
+          <w:sz w:val="19"/>
+          <w:szCs w:val="19"/>
+        </w:rPr>
+        <w:t xml:space="preserve">ll batter statistics then create a new CSV with all </w:t>
+      </w:r>
+      <w:proofErr w:type="spellStart"/>
+      <w:r>
+        <w:rPr>
+          <w:rFonts w:eastAsia="Times New Roman" w:cs="Times New Roman"/>
+          <w:bCs/>
+          <w:color w:val="404040"/>
+          <w:sz w:val="19"/>
+          <w:szCs w:val="19"/>
+        </w:rPr>
+        <w:t>Statcast</w:t>
+      </w:r>
+      <w:proofErr w:type="spellEnd"/>
+      <w:r>
+        <w:rPr>
+          <w:rFonts w:eastAsia="Times New Roman" w:cs="Times New Roman"/>
+          <w:bCs/>
+          <w:color w:val="404040"/>
+          <w:sz w:val="19"/>
+          <w:szCs w:val="19"/>
+        </w:rPr>
+        <w:t xml:space="preserve"> data added</w:t>
+      </w:r>
+      <w:r>
+        <w:rPr>
+          <w:rFonts w:eastAsia="Times New Roman" w:cs="Times New Roman"/>
+          <w:bCs/>
+          <w:color w:val="404040"/>
+          <w:sz w:val="19"/>
+          <w:szCs w:val="19"/>
+        </w:rPr>
+        <w:t xml:space="preserve">. </w:t>
+      </w:r>
     </w:p>
     <w:p>
       <w:pPr>

--- a/resi/word/Chris_McGee_Resume.docx
+++ b/resi/word/Chris_McGee_Resume.docx
@@ -23,7 +23,7 @@
           <w:color w:val="1F4E79"/>
           <w:sz w:val="36"/>
         </w:rPr>
-        <w:t>Christopher McGee</w:t>
+        <w:t>Chris McGee</w:t>
       </w:r>
     </w:p>
     <w:p>
@@ -68,6 +68,15 @@
           <w:sz w:val="19"/>
         </w:rPr>
         <w:tab/>
+      </w:r>
+      <w:bookmarkStart w:id="0" w:name="_GoBack"/>
+      <w:bookmarkEnd w:id="0"/>
+      <w:r>
+        <w:rPr>
+          <w:rFonts w:ascii="Cambria" w:hAnsi="Cambria" w:cs="Cambria"/>
+          <w:color w:val="00000A"/>
+          <w:sz w:val="19"/>
+        </w:rPr>
         <w:t xml:space="preserve">      </w:t>
       </w:r>
       <w:r>
@@ -1499,19 +1508,7 @@
           <w:sz w:val="19"/>
           <w:szCs w:val="19"/>
         </w:rPr>
-        <w:t xml:space="preserve"> a</w:t>
-      </w:r>
-      <w:bookmarkStart w:id="0" w:name="_GoBack"/>
-      <w:bookmarkEnd w:id="0"/>
-      <w:r>
-        <w:rPr>
-          <w:rFonts w:eastAsia="Times New Roman" w:cs="Times New Roman"/>
-          <w:bCs/>
-          <w:color w:val="404040"/>
-          <w:sz w:val="19"/>
-          <w:szCs w:val="19"/>
-        </w:rPr>
-        <w:t xml:space="preserve">ll batter statistics then create a new CSV with all </w:t>
+        <w:t xml:space="preserve"> all batter statistics then create a new CSV with all </w:t>
       </w:r>
       <w:proofErr w:type="spellStart"/>
       <w:r>

--- a/resi/word/Chris_McGee_Resume.docx
+++ b/resi/word/Chris_McGee_Resume.docx
@@ -68,6 +68,72 @@
           <w:sz w:val="19"/>
         </w:rPr>
         <w:tab/>
+        <w:t xml:space="preserve">      </w:t>
+      </w:r>
+      <w:r>
+        <w:rPr>
+          <w:rFonts w:ascii="Cambria" w:hAnsi="Cambria" w:cs="Cambria"/>
+          <w:color w:val="00000A"/>
+          <w:sz w:val="19"/>
+        </w:rPr>
+        <w:tab/>
+        <w:t xml:space="preserve">     </w:t>
+      </w:r>
+      <w:r>
+        <w:rPr>
+          <w:rFonts w:ascii="Cambria" w:hAnsi="Cambria" w:cs="Cambria"/>
+          <w:color w:val="00000A"/>
+          <w:sz w:val="19"/>
+        </w:rPr>
+        <w:tab/>
+      </w:r>
+      <w:r>
+        <w:rPr>
+          <w:rFonts w:ascii="Cambria" w:hAnsi="Cambria" w:cs="Cambria"/>
+          <w:color w:val="00000A"/>
+          <w:sz w:val="19"/>
+        </w:rPr>
+        <w:tab/>
+      </w:r>
+      <w:r>
+        <w:rPr>
+          <w:rFonts w:ascii="Cambria" w:hAnsi="Cambria" w:cs="Cambria"/>
+          <w:color w:val="00000A"/>
+          <w:sz w:val="19"/>
+        </w:rPr>
+        <w:tab/>
+      </w:r>
+      <w:r>
+        <w:rPr>
+          <w:rFonts w:ascii="Cambria" w:hAnsi="Cambria" w:cs="Cambria"/>
+          <w:color w:val="00000A"/>
+          <w:sz w:val="19"/>
+        </w:rPr>
+        <w:t xml:space="preserve">                  </w:t>
+      </w:r>
+      <w:r>
+        <w:rPr>
+          <w:rFonts w:ascii="Cambria" w:hAnsi="Cambria" w:cs="Cambria"/>
+          <w:color w:val="00000A"/>
+          <w:sz w:val="19"/>
+        </w:rPr>
+        <w:t xml:space="preserve"> </w:t>
+      </w:r>
+      <w:r>
+        <w:rPr>
+          <w:rFonts w:ascii="Cambria" w:hAnsi="Cambria" w:cs="Cambria"/>
+          <w:color w:val="00000A"/>
+          <w:sz w:val="19"/>
+        </w:rPr>
+        <w:t>(845)6</w:t>
+      </w:r>
+      <w:r>
+        <w:rPr>
+          <w:rFonts w:ascii="Cambria" w:hAnsi="Cambria" w:cs="Cambria"/>
+          <w:color w:val="00000A"/>
+          <w:sz w:val="19"/>
+        </w:rPr>
+        <w:t>6</w:t>
       </w:r>
       <w:bookmarkStart w:id="0" w:name="_GoBack"/>
       <w:bookmarkEnd w:id="0"/>
@@ -77,82 +143,7 @@
           <w:color w:val="00000A"/>
           <w:sz w:val="19"/>
         </w:rPr>
-        <w:t xml:space="preserve">      </w:t>
-      </w:r>
-      <w:r>
-        <w:rPr>
-          <w:rFonts w:ascii="Cambria" w:hAnsi="Cambria" w:cs="Cambria"/>
-          <w:color w:val="00000A"/>
-          <w:sz w:val="19"/>
-        </w:rPr>
-        <w:tab/>
-        <w:t xml:space="preserve">     </w:t>
-      </w:r>
-      <w:r>
-        <w:rPr>
-          <w:rFonts w:ascii="Cambria" w:hAnsi="Cambria" w:cs="Cambria"/>
-          <w:color w:val="00000A"/>
-          <w:sz w:val="19"/>
-        </w:rPr>
-        <w:tab/>
-      </w:r>
-      <w:r>
-        <w:rPr>
-          <w:rFonts w:ascii="Cambria" w:hAnsi="Cambria" w:cs="Cambria"/>
-          <w:color w:val="00000A"/>
-          <w:sz w:val="19"/>
-        </w:rPr>
-        <w:tab/>
-      </w:r>
-      <w:r>
-        <w:rPr>
-          <w:rFonts w:ascii="Cambria" w:hAnsi="Cambria" w:cs="Cambria"/>
-          <w:color w:val="00000A"/>
-          <w:sz w:val="19"/>
-        </w:rPr>
-        <w:tab/>
-      </w:r>
-      <w:r>
-        <w:rPr>
-          <w:rFonts w:ascii="Cambria" w:hAnsi="Cambria" w:cs="Cambria"/>
-          <w:color w:val="00000A"/>
-          <w:sz w:val="19"/>
-        </w:rPr>
-        <w:t xml:space="preserve">                </w:t>
-      </w:r>
-      <w:proofErr w:type="gramStart"/>
-      <w:r>
-        <w:rPr>
-          <w:rFonts w:ascii="Cambria" w:hAnsi="Cambria" w:cs="Cambria"/>
-          <w:color w:val="00000A"/>
-          <w:sz w:val="19"/>
-        </w:rPr>
-        <w:t xml:space="preserve">  </w:t>
-      </w:r>
-      <w:r>
-        <w:rPr>
-          <w:rFonts w:ascii="Cambria" w:hAnsi="Cambria" w:cs="Cambria"/>
-          <w:color w:val="00000A"/>
-          <w:sz w:val="19"/>
-        </w:rPr>
-        <w:t xml:space="preserve"> </w:t>
-      </w:r>
-      <w:r>
-        <w:rPr>
-          <w:rFonts w:ascii="Cambria" w:hAnsi="Cambria" w:cs="Cambria"/>
-          <w:color w:val="00000A"/>
-          <w:sz w:val="19"/>
-        </w:rPr>
-        <w:t>(</w:t>
-      </w:r>
-      <w:proofErr w:type="gramEnd"/>
-      <w:r>
-        <w:rPr>
-          <w:rFonts w:ascii="Cambria" w:hAnsi="Cambria" w:cs="Cambria"/>
-          <w:color w:val="00000A"/>
-          <w:sz w:val="19"/>
-        </w:rPr>
-        <w:t>845)622-692</w:t>
+        <w:t>2-692</w:t>
       </w:r>
       <w:r>
         <w:rPr>

--- a/resi/word/Chris_McGee_Resume.docx
+++ b/resi/word/Chris_McGee_Resume.docx
@@ -109,15 +109,16 @@
           <w:color w:val="00000A"/>
           <w:sz w:val="19"/>
         </w:rPr>
-        <w:t xml:space="preserve">                  </w:t>
-      </w:r>
+        <w:t xml:space="preserve">                </w:t>
+      </w:r>
+      <w:proofErr w:type="gramStart"/>
       <w:r>
         <w:rPr>
           <w:rFonts w:ascii="Cambria" w:hAnsi="Cambria" w:cs="Cambria"/>
           <w:color w:val="00000A"/>
           <w:sz w:val="19"/>
         </w:rPr>
-        <w:t xml:space="preserve"> </w:t>
+        <w:t xml:space="preserve">  </w:t>
       </w:r>
       <w:r>
         <w:rPr>
@@ -125,7 +126,7 @@
           <w:color w:val="00000A"/>
           <w:sz w:val="19"/>
         </w:rPr>
-        <w:t>(845)6</w:t>
+        <w:t xml:space="preserve"> </w:t>
       </w:r>
       <w:r>
         <w:rPr>
@@ -133,17 +134,16 @@
           <w:color w:val="00000A"/>
           <w:sz w:val="19"/>
         </w:rPr>
-        <w:t>6</w:t>
-      </w:r>
-      <w:bookmarkStart w:id="0" w:name="_GoBack"/>
-      <w:bookmarkEnd w:id="0"/>
+        <w:t>(</w:t>
+      </w:r>
+      <w:proofErr w:type="gramEnd"/>
       <w:r>
         <w:rPr>
           <w:rFonts w:ascii="Cambria" w:hAnsi="Cambria" w:cs="Cambria"/>
           <w:color w:val="00000A"/>
           <w:sz w:val="19"/>
         </w:rPr>
-        <w:t>2-692</w:t>
+        <w:t>845)6</w:t>
       </w:r>
       <w:r>
         <w:rPr>
@@ -151,6 +151,22 @@
           <w:color w:val="00000A"/>
           <w:sz w:val="19"/>
         </w:rPr>
+        <w:t>6</w:t>
+      </w:r>
+      <w:r>
+        <w:rPr>
+          <w:rFonts w:ascii="Cambria" w:hAnsi="Cambria" w:cs="Cambria"/>
+          <w:color w:val="00000A"/>
+          <w:sz w:val="19"/>
+        </w:rPr>
+        <w:t>2-692</w:t>
+      </w:r>
+      <w:r>
+        <w:rPr>
+          <w:rFonts w:ascii="Cambria" w:hAnsi="Cambria" w:cs="Cambria"/>
+          <w:color w:val="00000A"/>
+          <w:sz w:val="19"/>
+        </w:rPr>
         <w:t>5</w:t>
       </w:r>
     </w:p>
@@ -165,6 +181,81 @@
         </w:rPr>
       </w:pPr>
       <w:hyperlink r:id="rId5" w:history="1">
+        <w:r>
+          <w:rPr>
+            <w:rStyle w:val="Hyperlink"/>
+            <w:rFonts w:ascii="Cambria" w:hAnsi="Cambria" w:cs="Cambria"/>
+            <w:sz w:val="19"/>
+          </w:rPr>
+          <w:t>Portfolio</w:t>
+        </w:r>
+      </w:hyperlink>
+      <w:r>
+        <w:rPr>
+          <w:rFonts w:ascii="Cambria" w:hAnsi="Cambria" w:cs="Cambria"/>
+          <w:color w:val="00000A"/>
+          <w:sz w:val="19"/>
+        </w:rPr>
+        <w:tab/>
+      </w:r>
+      <w:r>
+        <w:rPr>
+          <w:rFonts w:ascii="Cambria" w:hAnsi="Cambria" w:cs="Cambria"/>
+          <w:color w:val="00000A"/>
+          <w:sz w:val="19"/>
+        </w:rPr>
+        <w:tab/>
+      </w:r>
+      <w:r>
+        <w:rPr>
+          <w:rFonts w:ascii="Cambria" w:hAnsi="Cambria" w:cs="Cambria"/>
+          <w:color w:val="00000A"/>
+          <w:sz w:val="19"/>
+        </w:rPr>
+        <w:tab/>
+      </w:r>
+      <w:r>
+        <w:rPr>
+          <w:rFonts w:ascii="Cambria" w:hAnsi="Cambria" w:cs="Cambria"/>
+          <w:color w:val="00000A"/>
+          <w:sz w:val="19"/>
+        </w:rPr>
+        <w:tab/>
+      </w:r>
+      <w:r>
+        <w:rPr>
+          <w:rFonts w:ascii="Cambria" w:hAnsi="Cambria" w:cs="Cambria"/>
+          <w:color w:val="00000A"/>
+          <w:sz w:val="19"/>
+        </w:rPr>
+        <w:tab/>
+      </w:r>
+      <w:r>
+        <w:rPr>
+          <w:rFonts w:ascii="Cambria" w:hAnsi="Cambria" w:cs="Cambria"/>
+          <w:color w:val="00000A"/>
+          <w:sz w:val="19"/>
+        </w:rPr>
+        <w:tab/>
+      </w:r>
+      <w:r>
+        <w:rPr>
+          <w:rFonts w:ascii="Cambria" w:hAnsi="Cambria" w:cs="Cambria"/>
+          <w:color w:val="00000A"/>
+          <w:sz w:val="19"/>
+        </w:rPr>
+        <w:tab/>
+      </w:r>
+      <w:r>
+        <w:rPr>
+          <w:rFonts w:ascii="Cambria" w:hAnsi="Cambria" w:cs="Cambria"/>
+          <w:color w:val="00000A"/>
+          <w:sz w:val="19"/>
+        </w:rPr>
+        <w:tab/>
+        <w:t xml:space="preserve">     </w:t>
+      </w:r>
+      <w:hyperlink r:id="rId6" w:history="1">
         <w:r>
           <w:rPr>
             <w:rStyle w:val="Hyperlink"/>
@@ -174,65 +265,39 @@
           <w:t>mcgeec91@gmail.com</w:t>
         </w:r>
       </w:hyperlink>
-      <w:r>
-        <w:rPr>
+    </w:p>
+    <w:p>
+      <w:pPr>
+        <w:pStyle w:val="Heading1"/>
+        <w:spacing w:before="0"/>
+      </w:pPr>
+      <w:r>
+        <w:fldChar w:fldCharType="begin"/>
+      </w:r>
+      <w:r>
+        <w:instrText>HYPERLINK "https://github.com/mcgeec91"</w:instrText>
+      </w:r>
+      <w:r>
+        <w:fldChar w:fldCharType="separate"/>
+      </w:r>
+      <w:r>
+        <w:rPr>
+          <w:rStyle w:val="Hyperlink"/>
           <w:rFonts w:ascii="Cambria" w:hAnsi="Cambria" w:cs="Cambria"/>
-          <w:color w:val="00000A"/>
-          <w:sz w:val="19"/>
-        </w:rPr>
-        <w:tab/>
-      </w:r>
-      <w:r>
-        <w:rPr>
+          <w:sz w:val="19"/>
+        </w:rPr>
+        <w:t>GitHub</w:t>
+      </w:r>
+      <w:r>
+        <w:rPr>
+          <w:rStyle w:val="Hyperlink"/>
           <w:rFonts w:ascii="Cambria" w:hAnsi="Cambria" w:cs="Cambria"/>
-          <w:color w:val="00000A"/>
-          <w:sz w:val="19"/>
-        </w:rPr>
-        <w:tab/>
-      </w:r>
-      <w:r>
-        <w:rPr>
-          <w:rFonts w:ascii="Cambria" w:hAnsi="Cambria" w:cs="Cambria"/>
-          <w:color w:val="00000A"/>
-          <w:sz w:val="19"/>
-        </w:rPr>
-        <w:tab/>
-      </w:r>
-      <w:r>
-        <w:rPr>
-          <w:rFonts w:ascii="Cambria" w:hAnsi="Cambria" w:cs="Cambria"/>
-          <w:color w:val="00000A"/>
-          <w:sz w:val="19"/>
-        </w:rPr>
-        <w:tab/>
-      </w:r>
-      <w:r>
-        <w:rPr>
-          <w:rFonts w:ascii="Cambria" w:hAnsi="Cambria" w:cs="Cambria"/>
-          <w:color w:val="00000A"/>
-          <w:sz w:val="19"/>
-        </w:rPr>
-        <w:tab/>
-      </w:r>
-      <w:r>
-        <w:rPr>
-          <w:rFonts w:ascii="Cambria" w:hAnsi="Cambria" w:cs="Cambria"/>
-          <w:color w:val="00000A"/>
-          <w:sz w:val="19"/>
-        </w:rPr>
-        <w:tab/>
-        <w:t xml:space="preserve">     </w:t>
-      </w:r>
-      <w:hyperlink r:id="rId6" w:history="1">
-        <w:r>
-          <w:rPr>
-            <w:rStyle w:val="Hyperlink"/>
-            <w:rFonts w:ascii="Cambria" w:hAnsi="Cambria" w:cs="Cambria"/>
-            <w:sz w:val="19"/>
-          </w:rPr>
-          <w:t>https://github.com/mcgeec91</w:t>
-        </w:r>
-      </w:hyperlink>
+          <w:sz w:val="19"/>
+        </w:rPr>
+        <w:fldChar w:fldCharType="end"/>
+      </w:r>
+      <w:bookmarkStart w:id="0" w:name="_GoBack"/>
+      <w:bookmarkEnd w:id="0"/>
       <w:r>
         <w:rPr>
           <w:rFonts w:ascii="Cambria" w:hAnsi="Cambria" w:cs="Cambria"/>
@@ -276,6 +341,7 @@
           <w:szCs w:val="19"/>
         </w:rPr>
         <w:tab/>
+        <w:t xml:space="preserve"> </w:t>
       </w:r>
       <w:r>
         <w:rPr>
@@ -296,7 +362,47 @@
           <w:szCs w:val="19"/>
         </w:rPr>
         <w:tab/>
-        <w:t xml:space="preserve">    </w:t>
+      </w:r>
+      <w:r>
+        <w:rPr>
+          <w:rFonts w:ascii="Times New Roman" w:eastAsia="Times New Roman" w:hAnsi="Times New Roman" w:cs="Times New Roman"/>
+          <w:color w:val="00000A"/>
+          <w:kern w:val="36"/>
+          <w:sz w:val="19"/>
+          <w:szCs w:val="19"/>
+        </w:rPr>
+        <w:tab/>
+      </w:r>
+      <w:r>
+        <w:rPr>
+          <w:rFonts w:ascii="Times New Roman" w:eastAsia="Times New Roman" w:hAnsi="Times New Roman" w:cs="Times New Roman"/>
+          <w:color w:val="00000A"/>
+          <w:kern w:val="36"/>
+          <w:sz w:val="19"/>
+          <w:szCs w:val="19"/>
+        </w:rPr>
+        <w:tab/>
+      </w:r>
+      <w:r>
+        <w:rPr>
+          <w:rFonts w:ascii="Times New Roman" w:eastAsia="Times New Roman" w:hAnsi="Times New Roman" w:cs="Times New Roman"/>
+          <w:color w:val="00000A"/>
+          <w:kern w:val="36"/>
+          <w:sz w:val="19"/>
+          <w:szCs w:val="19"/>
+        </w:rPr>
+        <w:tab/>
+      </w:r>
+      <w:r>
+        <w:rPr>
+          <w:rFonts w:ascii="Times New Roman" w:eastAsia="Times New Roman" w:hAnsi="Times New Roman" w:cs="Times New Roman"/>
+          <w:color w:val="00000A"/>
+          <w:kern w:val="36"/>
+          <w:sz w:val="19"/>
+          <w:szCs w:val="19"/>
+        </w:rPr>
+        <w:tab/>
+        <w:t xml:space="preserve"> </w:t>
       </w:r>
       <w:hyperlink r:id="rId7" w:history="1">
         <w:r>
@@ -307,7 +413,7 @@
             <w:sz w:val="19"/>
             <w:szCs w:val="19"/>
           </w:rPr>
-          <w:t>https://www.linkedin.com/in/christopher-mcgee-60702b100/</w:t>
+          <w:t>LinkedIn Profile</w:t>
         </w:r>
       </w:hyperlink>
     </w:p>
@@ -315,7 +421,8 @@
       <w:pPr>
         <w:rPr>
           <w:rFonts w:cs="Cambria"/>
-          <w:iCs/>
+          <w:i/>
+          <w:color w:val="404040"/>
           <w:sz w:val="16"/>
           <w:szCs w:val="16"/>
         </w:rPr>
@@ -674,8 +781,9 @@
           <w:sz w:val="19"/>
           <w:szCs w:val="19"/>
         </w:rPr>
-        <w:t xml:space="preserve">Pizza </w:t>
-      </w:r>
+        <w:t xml:space="preserve">MLB </w:t>
+      </w:r>
+      <w:proofErr w:type="spellStart"/>
       <w:r>
         <w:rPr>
           <w:rFonts w:eastAsia="Times New Roman" w:cs="Times New Roman"/>
@@ -684,8 +792,9 @@
           <w:sz w:val="19"/>
           <w:szCs w:val="19"/>
         </w:rPr>
-        <w:t>L</w:t>
-      </w:r>
+        <w:t>Statcast</w:t>
+      </w:r>
+      <w:proofErr w:type="spellEnd"/>
       <w:r>
         <w:rPr>
           <w:rFonts w:eastAsia="Times New Roman" w:cs="Times New Roman"/>
@@ -694,27 +803,7 @@
           <w:sz w:val="19"/>
           <w:szCs w:val="19"/>
         </w:rPr>
-        <w:t xml:space="preserve">ocation </w:t>
-      </w:r>
-      <w:r>
-        <w:rPr>
-          <w:rFonts w:eastAsia="Times New Roman" w:cs="Times New Roman"/>
-          <w:b/>
-          <w:bCs/>
-          <w:sz w:val="19"/>
-          <w:szCs w:val="19"/>
-        </w:rPr>
-        <w:t>A</w:t>
-      </w:r>
-      <w:r>
-        <w:rPr>
-          <w:rFonts w:eastAsia="Times New Roman" w:cs="Times New Roman"/>
-          <w:b/>
-          <w:bCs/>
-          <w:sz w:val="19"/>
-          <w:szCs w:val="19"/>
-        </w:rPr>
-        <w:t>nalysis for NYC and Chicago</w:t>
+        <w:t xml:space="preserve"> Raw Data Database Creation and Analysis</w:t>
       </w:r>
       <w:r>
         <w:rPr>
@@ -757,7 +846,7 @@
           <w:sz w:val="19"/>
           <w:szCs w:val="19"/>
         </w:rPr>
-        <w:t>)</w:t>
+        <w:t xml:space="preserve">) </w:t>
       </w:r>
     </w:p>
     <w:p>
@@ -783,27 +872,7 @@
           <w:sz w:val="19"/>
           <w:szCs w:val="19"/>
         </w:rPr>
-        <w:t>Group analysis of a data set of pizza places. An SQL Database was created</w:t>
-      </w:r>
-      <w:r>
-        <w:rPr>
-          <w:rFonts w:eastAsia="Times New Roman" w:cs="Times New Roman"/>
-          <w:bCs/>
-          <w:color w:val="404040"/>
-          <w:sz w:val="19"/>
-          <w:szCs w:val="19"/>
-        </w:rPr>
-        <w:t>,</w:t>
-      </w:r>
-      <w:r>
-        <w:rPr>
-          <w:rFonts w:eastAsia="Times New Roman" w:cs="Times New Roman"/>
-          <w:bCs/>
-          <w:color w:val="404040"/>
-          <w:sz w:val="19"/>
-          <w:szCs w:val="19"/>
-        </w:rPr>
-        <w:t xml:space="preserve"> and data was pulled in through a static API and </w:t>
+        <w:t xml:space="preserve">Cleaning the MLB 2018 regular season Baseball Savant's </w:t>
       </w:r>
       <w:proofErr w:type="spellStart"/>
       <w:r>
@@ -814,7 +883,7 @@
           <w:sz w:val="19"/>
           <w:szCs w:val="19"/>
         </w:rPr>
-        <w:t>Javascript</w:t>
+        <w:t>Statcast</w:t>
       </w:r>
       <w:proofErr w:type="spellEnd"/>
       <w:r>
@@ -825,29 +894,255 @@
           <w:sz w:val="19"/>
           <w:szCs w:val="19"/>
         </w:rPr>
+        <w:t xml:space="preserve"> Raw Data</w:t>
+      </w:r>
+      <w:r>
+        <w:rPr>
+          <w:rFonts w:eastAsia="Times New Roman" w:cs="Times New Roman"/>
+          <w:bCs/>
+          <w:color w:val="404040"/>
+          <w:sz w:val="19"/>
+          <w:szCs w:val="19"/>
+        </w:rPr>
+        <w:t xml:space="preserve"> found at: </w:t>
+      </w:r>
+      <w:r>
+        <w:rPr>
+          <w:rFonts w:eastAsia="Times New Roman" w:cs="Times New Roman"/>
+          <w:bCs/>
+          <w:color w:val="404040"/>
+          <w:sz w:val="19"/>
+          <w:szCs w:val="19"/>
+        </w:rPr>
+        <w:t>https://baseballsavant.mlb.com/statcast_search</w:t>
+      </w:r>
+      <w:r>
+        <w:rPr>
+          <w:rFonts w:eastAsia="Times New Roman" w:cs="Times New Roman"/>
+          <w:bCs/>
+          <w:color w:val="404040"/>
+          <w:sz w:val="19"/>
+          <w:szCs w:val="19"/>
+        </w:rPr>
+        <w:t>.</w:t>
+      </w:r>
+      <w:r>
+        <w:rPr>
+          <w:rFonts w:eastAsia="Times New Roman" w:cs="Times New Roman"/>
+          <w:bCs/>
+          <w:color w:val="404040"/>
+          <w:sz w:val="19"/>
+          <w:szCs w:val="19"/>
+        </w:rPr>
+        <w:t xml:space="preserve"> </w:t>
+      </w:r>
+      <w:proofErr w:type="spellStart"/>
+      <w:r>
+        <w:rPr>
+          <w:rFonts w:eastAsia="Times New Roman" w:cs="Times New Roman"/>
+          <w:bCs/>
+          <w:color w:val="404040"/>
+          <w:sz w:val="19"/>
+          <w:szCs w:val="19"/>
+        </w:rPr>
+        <w:t>Jupyter</w:t>
+      </w:r>
+      <w:proofErr w:type="spellEnd"/>
+      <w:r>
+        <w:rPr>
+          <w:rFonts w:eastAsia="Times New Roman" w:cs="Times New Roman"/>
+          <w:bCs/>
+          <w:color w:val="404040"/>
+          <w:sz w:val="19"/>
+          <w:szCs w:val="19"/>
+        </w:rPr>
+        <w:t xml:space="preserve"> was used for initial data clean up. T</w:t>
+      </w:r>
+      <w:r>
+        <w:rPr>
+          <w:rFonts w:eastAsia="Times New Roman" w:cs="Times New Roman"/>
+          <w:bCs/>
+          <w:color w:val="404040"/>
+          <w:sz w:val="19"/>
+          <w:szCs w:val="19"/>
+        </w:rPr>
+        <w:t>hen</w:t>
+      </w:r>
+      <w:r>
+        <w:rPr>
+          <w:rFonts w:eastAsia="Times New Roman" w:cs="Times New Roman"/>
+          <w:bCs/>
+          <w:color w:val="404040"/>
+          <w:sz w:val="19"/>
+          <w:szCs w:val="19"/>
+        </w:rPr>
+        <w:t>, the data was</w:t>
+      </w:r>
+      <w:r>
+        <w:rPr>
+          <w:rFonts w:eastAsia="Times New Roman" w:cs="Times New Roman"/>
+          <w:bCs/>
+          <w:color w:val="404040"/>
+          <w:sz w:val="19"/>
+          <w:szCs w:val="19"/>
+        </w:rPr>
+        <w:t xml:space="preserve"> import</w:t>
+      </w:r>
+      <w:r>
+        <w:rPr>
+          <w:rFonts w:eastAsia="Times New Roman" w:cs="Times New Roman"/>
+          <w:bCs/>
+          <w:color w:val="404040"/>
+          <w:sz w:val="19"/>
+          <w:szCs w:val="19"/>
+        </w:rPr>
+        <w:t>ed</w:t>
+      </w:r>
+      <w:r>
+        <w:rPr>
+          <w:rFonts w:eastAsia="Times New Roman" w:cs="Times New Roman"/>
+          <w:bCs/>
+          <w:color w:val="404040"/>
+          <w:sz w:val="19"/>
+          <w:szCs w:val="19"/>
+        </w:rPr>
+        <w:t xml:space="preserve"> into a </w:t>
+      </w:r>
+      <w:r>
+        <w:rPr>
+          <w:rFonts w:eastAsia="Times New Roman" w:cs="Times New Roman"/>
+          <w:bCs/>
+          <w:color w:val="404040"/>
+          <w:sz w:val="19"/>
+          <w:szCs w:val="19"/>
+        </w:rPr>
+        <w:t>My</w:t>
+      </w:r>
+      <w:r>
+        <w:rPr>
+          <w:rFonts w:eastAsia="Times New Roman" w:cs="Times New Roman"/>
+          <w:bCs/>
+          <w:color w:val="404040"/>
+          <w:sz w:val="19"/>
+          <w:szCs w:val="19"/>
+        </w:rPr>
+        <w:t xml:space="preserve">SQL </w:t>
+      </w:r>
+      <w:proofErr w:type="spellStart"/>
+      <w:r>
+        <w:rPr>
+          <w:rFonts w:eastAsia="Times New Roman" w:cs="Times New Roman"/>
+          <w:bCs/>
+          <w:color w:val="404040"/>
+          <w:sz w:val="19"/>
+          <w:szCs w:val="19"/>
+        </w:rPr>
+        <w:t>DataBase</w:t>
+      </w:r>
+      <w:proofErr w:type="spellEnd"/>
+      <w:r>
+        <w:rPr>
+          <w:rFonts w:eastAsia="Times New Roman" w:cs="Times New Roman"/>
+          <w:bCs/>
+          <w:color w:val="404040"/>
+          <w:sz w:val="19"/>
+          <w:szCs w:val="19"/>
+        </w:rPr>
+        <w:t xml:space="preserve"> using </w:t>
+      </w:r>
+      <w:proofErr w:type="spellStart"/>
+      <w:r>
+        <w:rPr>
+          <w:rFonts w:eastAsia="Times New Roman" w:cs="Times New Roman"/>
+          <w:bCs/>
+          <w:color w:val="404040"/>
+          <w:sz w:val="19"/>
+          <w:szCs w:val="19"/>
+        </w:rPr>
+        <w:t>SQLAlchemy</w:t>
+      </w:r>
+      <w:proofErr w:type="spellEnd"/>
+      <w:r>
+        <w:rPr>
+          <w:rFonts w:eastAsia="Times New Roman" w:cs="Times New Roman"/>
+          <w:bCs/>
+          <w:color w:val="404040"/>
+          <w:sz w:val="19"/>
+          <w:szCs w:val="19"/>
+        </w:rPr>
+        <w:t>. MySQL</w:t>
+      </w:r>
+      <w:r>
+        <w:rPr>
+          <w:rFonts w:eastAsia="Times New Roman" w:cs="Times New Roman"/>
+          <w:bCs/>
+          <w:color w:val="404040"/>
+          <w:sz w:val="19"/>
+          <w:szCs w:val="19"/>
+        </w:rPr>
+        <w:t xml:space="preserve"> was</w:t>
+      </w:r>
+      <w:r>
+        <w:rPr>
+          <w:rFonts w:eastAsia="Times New Roman" w:cs="Times New Roman"/>
+          <w:bCs/>
+          <w:color w:val="404040"/>
+          <w:sz w:val="19"/>
+          <w:szCs w:val="19"/>
+        </w:rPr>
+        <w:t xml:space="preserve"> used to</w:t>
+      </w:r>
+      <w:r>
+        <w:rPr>
+          <w:rFonts w:eastAsia="Times New Roman" w:cs="Times New Roman"/>
+          <w:bCs/>
+          <w:color w:val="404040"/>
+          <w:sz w:val="19"/>
+          <w:szCs w:val="19"/>
+        </w:rPr>
+        <w:t xml:space="preserve"> combine</w:t>
+      </w:r>
+      <w:r>
+        <w:rPr>
+          <w:rFonts w:eastAsia="Times New Roman" w:cs="Times New Roman"/>
+          <w:bCs/>
+          <w:color w:val="404040"/>
+          <w:sz w:val="19"/>
+          <w:szCs w:val="19"/>
+        </w:rPr>
+        <w:t xml:space="preserve"> all batter statistics then create a new CSV with all </w:t>
+      </w:r>
+      <w:proofErr w:type="spellStart"/>
+      <w:r>
+        <w:rPr>
+          <w:rFonts w:eastAsia="Times New Roman" w:cs="Times New Roman"/>
+          <w:bCs/>
+          <w:color w:val="404040"/>
+          <w:sz w:val="19"/>
+          <w:szCs w:val="19"/>
+        </w:rPr>
+        <w:t>Statcast</w:t>
+      </w:r>
+      <w:proofErr w:type="spellEnd"/>
+      <w:r>
+        <w:rPr>
+          <w:rFonts w:eastAsia="Times New Roman" w:cs="Times New Roman"/>
+          <w:bCs/>
+          <w:color w:val="404040"/>
+          <w:sz w:val="19"/>
+          <w:szCs w:val="19"/>
+        </w:rPr>
+        <w:t xml:space="preserve"> data added</w:t>
+      </w:r>
+      <w:r>
+        <w:rPr>
+          <w:rFonts w:eastAsia="Times New Roman" w:cs="Times New Roman"/>
+          <w:bCs/>
+          <w:color w:val="404040"/>
+          <w:sz w:val="19"/>
+          <w:szCs w:val="19"/>
+        </w:rPr>
         <w:t xml:space="preserve">. </w:t>
-      </w:r>
-      <w:proofErr w:type="spellStart"/>
-      <w:r>
-        <w:rPr>
-          <w:rFonts w:eastAsia="Times New Roman" w:cs="Times New Roman"/>
-          <w:bCs/>
-          <w:color w:val="404040"/>
-          <w:sz w:val="19"/>
-          <w:szCs w:val="19"/>
-        </w:rPr>
-        <w:t>Esri</w:t>
-      </w:r>
-      <w:proofErr w:type="spellEnd"/>
-      <w:r>
-        <w:rPr>
-          <w:rFonts w:eastAsia="Times New Roman" w:cs="Times New Roman"/>
-          <w:bCs/>
-          <w:color w:val="404040"/>
-          <w:sz w:val="19"/>
-          <w:szCs w:val="19"/>
-        </w:rPr>
-        <w:t xml:space="preserve"> maps were used to map city demographics. SQL Alchemy and a Flask app were also utilized.</w:t>
       </w:r>
     </w:p>
     <w:p>
@@ -873,7 +1168,7 @@
           <w:sz w:val="19"/>
           <w:szCs w:val="19"/>
         </w:rPr>
-        <w:t xml:space="preserve">Belly </w:t>
+        <w:t xml:space="preserve">Pizza </w:t>
       </w:r>
       <w:r>
         <w:rPr>
@@ -883,7 +1178,7 @@
           <w:sz w:val="19"/>
           <w:szCs w:val="19"/>
         </w:rPr>
-        <w:t>B</w:t>
+        <w:t>L</w:t>
       </w:r>
       <w:r>
         <w:rPr>
@@ -893,7 +1188,7 @@
           <w:sz w:val="19"/>
           <w:szCs w:val="19"/>
         </w:rPr>
-        <w:t xml:space="preserve">utton </w:t>
+        <w:t xml:space="preserve">ocation </w:t>
       </w:r>
       <w:r>
         <w:rPr>
@@ -903,7 +1198,7 @@
           <w:sz w:val="19"/>
           <w:szCs w:val="19"/>
         </w:rPr>
-        <w:t>D</w:t>
+        <w:t>A</w:t>
       </w:r>
       <w:r>
         <w:rPr>
@@ -913,27 +1208,7 @@
           <w:sz w:val="19"/>
           <w:szCs w:val="19"/>
         </w:rPr>
-        <w:t xml:space="preserve">iversity </w:t>
-      </w:r>
-      <w:r>
-        <w:rPr>
-          <w:rFonts w:eastAsia="Times New Roman" w:cs="Times New Roman"/>
-          <w:b/>
-          <w:bCs/>
-          <w:sz w:val="19"/>
-          <w:szCs w:val="19"/>
-        </w:rPr>
-        <w:t>D</w:t>
-      </w:r>
-      <w:r>
-        <w:rPr>
-          <w:rFonts w:eastAsia="Times New Roman" w:cs="Times New Roman"/>
-          <w:b/>
-          <w:bCs/>
-          <w:sz w:val="19"/>
-          <w:szCs w:val="19"/>
-        </w:rPr>
-        <w:t>ashboard</w:t>
+        <w:t>nalysis for NYC and Chicago</w:t>
       </w:r>
       <w:r>
         <w:rPr>
@@ -978,16 +1253,6 @@
         </w:rPr>
         <w:t>)</w:t>
       </w:r>
-      <w:r>
-        <w:rPr>
-          <w:rFonts w:eastAsia="Times New Roman" w:cs="Times New Roman"/>
-          <w:bCs/>
-          <w:color w:val="404040"/>
-          <w:sz w:val="19"/>
-          <w:szCs w:val="19"/>
-        </w:rPr>
-        <w:t xml:space="preserve"> </w:t>
-      </w:r>
     </w:p>
     <w:p>
       <w:pPr>
@@ -1012,87 +1277,27 @@
           <w:sz w:val="19"/>
           <w:szCs w:val="19"/>
         </w:rPr>
-        <w:t xml:space="preserve">Interactive Visualization Dashboard using </w:t>
-      </w:r>
-      <w:r>
-        <w:rPr>
-          <w:rFonts w:eastAsia="Times New Roman" w:cs="Times New Roman"/>
-          <w:bCs/>
-          <w:color w:val="404040"/>
-          <w:sz w:val="19"/>
-          <w:szCs w:val="19"/>
-        </w:rPr>
-        <w:t>b</w:t>
-      </w:r>
-      <w:r>
-        <w:rPr>
-          <w:rFonts w:eastAsia="Times New Roman" w:cs="Times New Roman"/>
-          <w:bCs/>
-          <w:color w:val="404040"/>
-          <w:sz w:val="19"/>
-          <w:szCs w:val="19"/>
-        </w:rPr>
-        <w:t xml:space="preserve">elly </w:t>
-      </w:r>
-      <w:r>
-        <w:rPr>
-          <w:rFonts w:eastAsia="Times New Roman" w:cs="Times New Roman"/>
-          <w:bCs/>
-          <w:color w:val="404040"/>
-          <w:sz w:val="19"/>
-          <w:szCs w:val="19"/>
-        </w:rPr>
-        <w:t>b</w:t>
-      </w:r>
-      <w:r>
-        <w:rPr>
-          <w:rFonts w:eastAsia="Times New Roman" w:cs="Times New Roman"/>
-          <w:bCs/>
-          <w:color w:val="404040"/>
-          <w:sz w:val="19"/>
-          <w:szCs w:val="19"/>
-        </w:rPr>
-        <w:t xml:space="preserve">utton </w:t>
-      </w:r>
-      <w:r>
-        <w:rPr>
-          <w:rFonts w:eastAsia="Times New Roman" w:cs="Times New Roman"/>
-          <w:bCs/>
-          <w:color w:val="404040"/>
-          <w:sz w:val="19"/>
-          <w:szCs w:val="19"/>
-        </w:rPr>
-        <w:t>b</w:t>
-      </w:r>
-      <w:r>
-        <w:rPr>
-          <w:rFonts w:eastAsia="Times New Roman" w:cs="Times New Roman"/>
-          <w:bCs/>
-          <w:color w:val="404040"/>
-          <w:sz w:val="19"/>
-          <w:szCs w:val="19"/>
-        </w:rPr>
-        <w:t xml:space="preserve">acteria </w:t>
-      </w:r>
-      <w:r>
-        <w:rPr>
-          <w:rFonts w:eastAsia="Times New Roman" w:cs="Times New Roman"/>
-          <w:bCs/>
-          <w:color w:val="404040"/>
-          <w:sz w:val="19"/>
-          <w:szCs w:val="19"/>
-        </w:rPr>
-        <w:t>d</w:t>
-      </w:r>
-      <w:r>
-        <w:rPr>
-          <w:rFonts w:eastAsia="Times New Roman" w:cs="Times New Roman"/>
-          <w:bCs/>
-          <w:color w:val="404040"/>
-          <w:sz w:val="19"/>
-          <w:szCs w:val="19"/>
-        </w:rPr>
-        <w:t xml:space="preserve">iversity. Python, HTML, SQLite, </w:t>
+        <w:t>Group analysis of a data set of pizza places. An SQL Database was created</w:t>
+      </w:r>
+      <w:r>
+        <w:rPr>
+          <w:rFonts w:eastAsia="Times New Roman" w:cs="Times New Roman"/>
+          <w:bCs/>
+          <w:color w:val="404040"/>
+          <w:sz w:val="19"/>
+          <w:szCs w:val="19"/>
+        </w:rPr>
+        <w:t>,</w:t>
+      </w:r>
+      <w:r>
+        <w:rPr>
+          <w:rFonts w:eastAsia="Times New Roman" w:cs="Times New Roman"/>
+          <w:bCs/>
+          <w:color w:val="404040"/>
+          <w:sz w:val="19"/>
+          <w:szCs w:val="19"/>
+        </w:rPr>
+        <w:t xml:space="preserve"> and data was pulled in through a static API and </w:t>
       </w:r>
       <w:proofErr w:type="spellStart"/>
       <w:r>
@@ -1114,7 +1319,29 @@
           <w:sz w:val="19"/>
           <w:szCs w:val="19"/>
         </w:rPr>
-        <w:t xml:space="preserve"> were used to create a data visualization dashboard on your local computer.</w:t>
+        <w:t xml:space="preserve">. </w:t>
+      </w:r>
+      <w:proofErr w:type="spellStart"/>
+      <w:r>
+        <w:rPr>
+          <w:rFonts w:eastAsia="Times New Roman" w:cs="Times New Roman"/>
+          <w:bCs/>
+          <w:color w:val="404040"/>
+          <w:sz w:val="19"/>
+          <w:szCs w:val="19"/>
+        </w:rPr>
+        <w:t>Esri</w:t>
+      </w:r>
+      <w:proofErr w:type="spellEnd"/>
+      <w:r>
+        <w:rPr>
+          <w:rFonts w:eastAsia="Times New Roman" w:cs="Times New Roman"/>
+          <w:bCs/>
+          <w:color w:val="404040"/>
+          <w:sz w:val="19"/>
+          <w:szCs w:val="19"/>
+        </w:rPr>
+        <w:t xml:space="preserve"> maps were used to map city demographics. SQL Alchemy and a Flask app were also utilized.</w:t>
       </w:r>
     </w:p>
     <w:p>
@@ -1140,9 +1367,8 @@
           <w:sz w:val="19"/>
           <w:szCs w:val="19"/>
         </w:rPr>
-        <w:t xml:space="preserve">MLB </w:t>
-      </w:r>
-      <w:proofErr w:type="spellStart"/>
+        <w:t xml:space="preserve">Belly </w:t>
+      </w:r>
       <w:r>
         <w:rPr>
           <w:rFonts w:eastAsia="Times New Roman" w:cs="Times New Roman"/>
@@ -1151,9 +1377,8 @@
           <w:sz w:val="19"/>
           <w:szCs w:val="19"/>
         </w:rPr>
-        <w:t>Statcast</w:t>
-      </w:r>
-      <w:proofErr w:type="spellEnd"/>
+        <w:t>B</w:t>
+      </w:r>
       <w:r>
         <w:rPr>
           <w:rFonts w:eastAsia="Times New Roman" w:cs="Times New Roman"/>
@@ -1162,7 +1387,47 @@
           <w:sz w:val="19"/>
           <w:szCs w:val="19"/>
         </w:rPr>
-        <w:t xml:space="preserve"> Raw Data Database Creation and Analysis</w:t>
+        <w:t xml:space="preserve">utton </w:t>
+      </w:r>
+      <w:r>
+        <w:rPr>
+          <w:rFonts w:eastAsia="Times New Roman" w:cs="Times New Roman"/>
+          <w:b/>
+          <w:bCs/>
+          <w:sz w:val="19"/>
+          <w:szCs w:val="19"/>
+        </w:rPr>
+        <w:t>D</w:t>
+      </w:r>
+      <w:r>
+        <w:rPr>
+          <w:rFonts w:eastAsia="Times New Roman" w:cs="Times New Roman"/>
+          <w:b/>
+          <w:bCs/>
+          <w:sz w:val="19"/>
+          <w:szCs w:val="19"/>
+        </w:rPr>
+        <w:t xml:space="preserve">iversity </w:t>
+      </w:r>
+      <w:r>
+        <w:rPr>
+          <w:rFonts w:eastAsia="Times New Roman" w:cs="Times New Roman"/>
+          <w:b/>
+          <w:bCs/>
+          <w:sz w:val="19"/>
+          <w:szCs w:val="19"/>
+        </w:rPr>
+        <w:t>D</w:t>
+      </w:r>
+      <w:r>
+        <w:rPr>
+          <w:rFonts w:eastAsia="Times New Roman" w:cs="Times New Roman"/>
+          <w:b/>
+          <w:bCs/>
+          <w:sz w:val="19"/>
+          <w:szCs w:val="19"/>
+        </w:rPr>
+        <w:t>ashboard</w:t>
       </w:r>
       <w:r>
         <w:rPr>
@@ -1211,7 +1476,7 @@
         <w:rPr>
           <w:rFonts w:eastAsia="Times New Roman" w:cs="Times New Roman"/>
           <w:bCs/>
-          <w:color w:val="4472C4"/>
+          <w:color w:val="404040"/>
           <w:sz w:val="19"/>
           <w:szCs w:val="19"/>
         </w:rPr>
@@ -1241,7 +1506,87 @@
           <w:sz w:val="19"/>
           <w:szCs w:val="19"/>
         </w:rPr>
-        <w:t xml:space="preserve">Cleaning the MLB 2018 regular season Baseball Savant's </w:t>
+        <w:t xml:space="preserve">Interactive Visualization Dashboard using </w:t>
+      </w:r>
+      <w:r>
+        <w:rPr>
+          <w:rFonts w:eastAsia="Times New Roman" w:cs="Times New Roman"/>
+          <w:bCs/>
+          <w:color w:val="404040"/>
+          <w:sz w:val="19"/>
+          <w:szCs w:val="19"/>
+        </w:rPr>
+        <w:t>b</w:t>
+      </w:r>
+      <w:r>
+        <w:rPr>
+          <w:rFonts w:eastAsia="Times New Roman" w:cs="Times New Roman"/>
+          <w:bCs/>
+          <w:color w:val="404040"/>
+          <w:sz w:val="19"/>
+          <w:szCs w:val="19"/>
+        </w:rPr>
+        <w:t xml:space="preserve">elly </w:t>
+      </w:r>
+      <w:r>
+        <w:rPr>
+          <w:rFonts w:eastAsia="Times New Roman" w:cs="Times New Roman"/>
+          <w:bCs/>
+          <w:color w:val="404040"/>
+          <w:sz w:val="19"/>
+          <w:szCs w:val="19"/>
+        </w:rPr>
+        <w:t>b</w:t>
+      </w:r>
+      <w:r>
+        <w:rPr>
+          <w:rFonts w:eastAsia="Times New Roman" w:cs="Times New Roman"/>
+          <w:bCs/>
+          <w:color w:val="404040"/>
+          <w:sz w:val="19"/>
+          <w:szCs w:val="19"/>
+        </w:rPr>
+        <w:t xml:space="preserve">utton </w:t>
+      </w:r>
+      <w:r>
+        <w:rPr>
+          <w:rFonts w:eastAsia="Times New Roman" w:cs="Times New Roman"/>
+          <w:bCs/>
+          <w:color w:val="404040"/>
+          <w:sz w:val="19"/>
+          <w:szCs w:val="19"/>
+        </w:rPr>
+        <w:t>b</w:t>
+      </w:r>
+      <w:r>
+        <w:rPr>
+          <w:rFonts w:eastAsia="Times New Roman" w:cs="Times New Roman"/>
+          <w:bCs/>
+          <w:color w:val="404040"/>
+          <w:sz w:val="19"/>
+          <w:szCs w:val="19"/>
+        </w:rPr>
+        <w:t xml:space="preserve">acteria </w:t>
+      </w:r>
+      <w:r>
+        <w:rPr>
+          <w:rFonts w:eastAsia="Times New Roman" w:cs="Times New Roman"/>
+          <w:bCs/>
+          <w:color w:val="404040"/>
+          <w:sz w:val="19"/>
+          <w:szCs w:val="19"/>
+        </w:rPr>
+        <w:t>d</w:t>
+      </w:r>
+      <w:r>
+        <w:rPr>
+          <w:rFonts w:eastAsia="Times New Roman" w:cs="Times New Roman"/>
+          <w:bCs/>
+          <w:color w:val="404040"/>
+          <w:sz w:val="19"/>
+          <w:szCs w:val="19"/>
+        </w:rPr>
+        <w:t xml:space="preserve">iversity. Python, HTML, SQLite, </w:t>
       </w:r>
       <w:proofErr w:type="spellStart"/>
       <w:r>
@@ -1252,7 +1597,7 @@
           <w:sz w:val="19"/>
           <w:szCs w:val="19"/>
         </w:rPr>
-        <w:t>Statcast</w:t>
+        <w:t>Javascript</w:t>
       </w:r>
       <w:proofErr w:type="spellEnd"/>
       <w:r>
@@ -1263,275 +1608,7 @@
           <w:sz w:val="19"/>
           <w:szCs w:val="19"/>
         </w:rPr>
-        <w:t xml:space="preserve"> Raw Data</w:t>
-      </w:r>
-      <w:r>
-        <w:rPr>
-          <w:rFonts w:eastAsia="Times New Roman" w:cs="Times New Roman"/>
-          <w:bCs/>
-          <w:color w:val="404040"/>
-          <w:sz w:val="19"/>
-          <w:szCs w:val="19"/>
-        </w:rPr>
-        <w:t xml:space="preserve"> found at: </w:t>
-      </w:r>
-      <w:r>
-        <w:rPr>
-          <w:rFonts w:eastAsia="Times New Roman" w:cs="Times New Roman"/>
-          <w:bCs/>
-          <w:color w:val="404040"/>
-          <w:sz w:val="19"/>
-          <w:szCs w:val="19"/>
-        </w:rPr>
-        <w:t>https://baseballsavant.mlb.com/statcast_search</w:t>
-      </w:r>
-      <w:r>
-        <w:rPr>
-          <w:rFonts w:eastAsia="Times New Roman" w:cs="Times New Roman"/>
-          <w:bCs/>
-          <w:color w:val="404040"/>
-          <w:sz w:val="19"/>
-          <w:szCs w:val="19"/>
-        </w:rPr>
-        <w:t>.</w:t>
-      </w:r>
-      <w:r>
-        <w:rPr>
-          <w:rFonts w:eastAsia="Times New Roman" w:cs="Times New Roman"/>
-          <w:bCs/>
-          <w:color w:val="404040"/>
-          <w:sz w:val="19"/>
-          <w:szCs w:val="19"/>
-        </w:rPr>
-        <w:t xml:space="preserve"> </w:t>
-      </w:r>
-      <w:proofErr w:type="spellStart"/>
-      <w:r>
-        <w:rPr>
-          <w:rFonts w:eastAsia="Times New Roman" w:cs="Times New Roman"/>
-          <w:bCs/>
-          <w:color w:val="404040"/>
-          <w:sz w:val="19"/>
-          <w:szCs w:val="19"/>
-        </w:rPr>
-        <w:t>Jupyter</w:t>
-      </w:r>
-      <w:proofErr w:type="spellEnd"/>
-      <w:r>
-        <w:rPr>
-          <w:rFonts w:eastAsia="Times New Roman" w:cs="Times New Roman"/>
-          <w:bCs/>
-          <w:color w:val="404040"/>
-          <w:sz w:val="19"/>
-          <w:szCs w:val="19"/>
-        </w:rPr>
-        <w:t xml:space="preserve"> was used for initial data clean up</w:t>
-      </w:r>
-      <w:r>
-        <w:rPr>
-          <w:rFonts w:eastAsia="Times New Roman" w:cs="Times New Roman"/>
-          <w:bCs/>
-          <w:color w:val="404040"/>
-          <w:sz w:val="19"/>
-          <w:szCs w:val="19"/>
-        </w:rPr>
-        <w:t>. T</w:t>
-      </w:r>
-      <w:r>
-        <w:rPr>
-          <w:rFonts w:eastAsia="Times New Roman" w:cs="Times New Roman"/>
-          <w:bCs/>
-          <w:color w:val="404040"/>
-          <w:sz w:val="19"/>
-          <w:szCs w:val="19"/>
-        </w:rPr>
-        <w:t>hen</w:t>
-      </w:r>
-      <w:r>
-        <w:rPr>
-          <w:rFonts w:eastAsia="Times New Roman" w:cs="Times New Roman"/>
-          <w:bCs/>
-          <w:color w:val="404040"/>
-          <w:sz w:val="19"/>
-          <w:szCs w:val="19"/>
-        </w:rPr>
-        <w:t>,</w:t>
-      </w:r>
-      <w:r>
-        <w:rPr>
-          <w:rFonts w:eastAsia="Times New Roman" w:cs="Times New Roman"/>
-          <w:bCs/>
-          <w:color w:val="404040"/>
-          <w:sz w:val="19"/>
-          <w:szCs w:val="19"/>
-        </w:rPr>
-        <w:t xml:space="preserve"> the data was</w:t>
-      </w:r>
-      <w:r>
-        <w:rPr>
-          <w:rFonts w:eastAsia="Times New Roman" w:cs="Times New Roman"/>
-          <w:bCs/>
-          <w:color w:val="404040"/>
-          <w:sz w:val="19"/>
-          <w:szCs w:val="19"/>
-        </w:rPr>
-        <w:t xml:space="preserve"> import</w:t>
-      </w:r>
-      <w:r>
-        <w:rPr>
-          <w:rFonts w:eastAsia="Times New Roman" w:cs="Times New Roman"/>
-          <w:bCs/>
-          <w:color w:val="404040"/>
-          <w:sz w:val="19"/>
-          <w:szCs w:val="19"/>
-        </w:rPr>
-        <w:t>ed</w:t>
-      </w:r>
-      <w:r>
-        <w:rPr>
-          <w:rFonts w:eastAsia="Times New Roman" w:cs="Times New Roman"/>
-          <w:bCs/>
-          <w:color w:val="404040"/>
-          <w:sz w:val="19"/>
-          <w:szCs w:val="19"/>
-        </w:rPr>
-        <w:t xml:space="preserve"> into a </w:t>
-      </w:r>
-      <w:r>
-        <w:rPr>
-          <w:rFonts w:eastAsia="Times New Roman" w:cs="Times New Roman"/>
-          <w:bCs/>
-          <w:color w:val="404040"/>
-          <w:sz w:val="19"/>
-          <w:szCs w:val="19"/>
-        </w:rPr>
-        <w:t>My</w:t>
-      </w:r>
-      <w:r>
-        <w:rPr>
-          <w:rFonts w:eastAsia="Times New Roman" w:cs="Times New Roman"/>
-          <w:bCs/>
-          <w:color w:val="404040"/>
-          <w:sz w:val="19"/>
-          <w:szCs w:val="19"/>
-        </w:rPr>
-        <w:t xml:space="preserve">SQL </w:t>
-      </w:r>
-      <w:proofErr w:type="spellStart"/>
-      <w:r>
-        <w:rPr>
-          <w:rFonts w:eastAsia="Times New Roman" w:cs="Times New Roman"/>
-          <w:bCs/>
-          <w:color w:val="404040"/>
-          <w:sz w:val="19"/>
-          <w:szCs w:val="19"/>
-        </w:rPr>
-        <w:t>DataBase</w:t>
-      </w:r>
-      <w:proofErr w:type="spellEnd"/>
-      <w:r>
-        <w:rPr>
-          <w:rFonts w:eastAsia="Times New Roman" w:cs="Times New Roman"/>
-          <w:bCs/>
-          <w:color w:val="404040"/>
-          <w:sz w:val="19"/>
-          <w:szCs w:val="19"/>
-        </w:rPr>
-        <w:t xml:space="preserve"> using </w:t>
-      </w:r>
-      <w:proofErr w:type="spellStart"/>
-      <w:r>
-        <w:rPr>
-          <w:rFonts w:eastAsia="Times New Roman" w:cs="Times New Roman"/>
-          <w:bCs/>
-          <w:color w:val="404040"/>
-          <w:sz w:val="19"/>
-          <w:szCs w:val="19"/>
-        </w:rPr>
-        <w:t>SQLAlchemy</w:t>
-      </w:r>
-      <w:proofErr w:type="spellEnd"/>
-      <w:r>
-        <w:rPr>
-          <w:rFonts w:eastAsia="Times New Roman" w:cs="Times New Roman"/>
-          <w:bCs/>
-          <w:color w:val="404040"/>
-          <w:sz w:val="19"/>
-          <w:szCs w:val="19"/>
-        </w:rPr>
-        <w:t>. MySQL</w:t>
-      </w:r>
-      <w:r>
-        <w:rPr>
-          <w:rFonts w:eastAsia="Times New Roman" w:cs="Times New Roman"/>
-          <w:bCs/>
-          <w:color w:val="404040"/>
-          <w:sz w:val="19"/>
-          <w:szCs w:val="19"/>
-        </w:rPr>
-        <w:t xml:space="preserve"> was</w:t>
-      </w:r>
-      <w:r>
-        <w:rPr>
-          <w:rFonts w:eastAsia="Times New Roman" w:cs="Times New Roman"/>
-          <w:bCs/>
-          <w:color w:val="404040"/>
-          <w:sz w:val="19"/>
-          <w:szCs w:val="19"/>
-        </w:rPr>
-        <w:t xml:space="preserve"> used to</w:t>
-      </w:r>
-      <w:r>
-        <w:rPr>
-          <w:rFonts w:eastAsia="Times New Roman" w:cs="Times New Roman"/>
-          <w:bCs/>
-          <w:color w:val="404040"/>
-          <w:sz w:val="19"/>
-          <w:szCs w:val="19"/>
-        </w:rPr>
-        <w:t xml:space="preserve"> combine</w:t>
-      </w:r>
-      <w:r>
-        <w:rPr>
-          <w:rFonts w:eastAsia="Times New Roman" w:cs="Times New Roman"/>
-          <w:bCs/>
-          <w:color w:val="404040"/>
-          <w:sz w:val="19"/>
-          <w:szCs w:val="19"/>
-        </w:rPr>
-        <w:t xml:space="preserve"> all batter statistics then create a new CSV with all </w:t>
-      </w:r>
-      <w:proofErr w:type="spellStart"/>
-      <w:r>
-        <w:rPr>
-          <w:rFonts w:eastAsia="Times New Roman" w:cs="Times New Roman"/>
-          <w:bCs/>
-          <w:color w:val="404040"/>
-          <w:sz w:val="19"/>
-          <w:szCs w:val="19"/>
-        </w:rPr>
-        <w:t>Statcast</w:t>
-      </w:r>
-      <w:proofErr w:type="spellEnd"/>
-      <w:r>
-        <w:rPr>
-          <w:rFonts w:eastAsia="Times New Roman" w:cs="Times New Roman"/>
-          <w:bCs/>
-          <w:color w:val="404040"/>
-          <w:sz w:val="19"/>
-          <w:szCs w:val="19"/>
-        </w:rPr>
-        <w:t xml:space="preserve"> data added</w:t>
-      </w:r>
-      <w:r>
-        <w:rPr>
-          <w:rFonts w:eastAsia="Times New Roman" w:cs="Times New Roman"/>
-          <w:bCs/>
-          <w:color w:val="404040"/>
-          <w:sz w:val="19"/>
-          <w:szCs w:val="19"/>
-        </w:rPr>
-        <w:t xml:space="preserve">. </w:t>
+        <w:t xml:space="preserve"> were used to create a data visualization dashboard on your local computer.</w:t>
       </w:r>
     </w:p>
     <w:p>
